--- a/Accessibility Ideas.docx
+++ b/Accessibility Ideas.docx
@@ -13,13 +13,10 @@
       <w:proofErr w:type="spellEnd"/>
     </w:p>
     <w:p/>
-    <w:p>
-      <w:bookmarkStart w:id="0" w:name="_GoBack"/>
-      <w:bookmarkEnd w:id="0"/>
-    </w:p>
     <w:p/>
     <w:p/>
     <w:p/>
+    <w:p/>
     <w:p>
       <w:pPr>
         <w:pStyle w:val="Title"/>
@@ -97,10 +94,38 @@
     </w:p>
     <w:p>
       <w:r>
-        <w:t>&lt;p&gt;The Robot is in row one column 1 facing east. There is a wall north</w:t>
-      </w:r>
-      <w:r>
-        <w:t>, east and west&lt;/p&gt;</w:t>
+        <w:t xml:space="preserve">&lt;p&gt;The Robot is in row one column 1 facing east. There </w:t>
+      </w:r>
+      <w:r>
+        <w:t>are</w:t>
+      </w:r>
+      <w:r>
+        <w:t xml:space="preserve"> wall</w:t>
+      </w:r>
+      <w:r>
+        <w:t>s</w:t>
+      </w:r>
+      <w:r>
+        <w:t xml:space="preserve"> north</w:t>
+      </w:r>
+      <w:r>
+        <w:t xml:space="preserve">, east and </w:t>
+      </w:r>
+      <w:proofErr w:type="gramStart"/>
+      <w:r>
+        <w:t>west</w:t>
+      </w:r>
+      <w:r>
+        <w:t>.</w:t>
+      </w:r>
+      <w:bookmarkStart w:id="0" w:name="_GoBack"/>
+      <w:bookmarkEnd w:id="0"/>
+      <w:r>
+        <w:t>&lt;</w:t>
+      </w:r>
+      <w:proofErr w:type="gramEnd"/>
+      <w:r>
+        <w:t>/p&gt;</w:t>
       </w:r>
     </w:p>
     <w:p/>

--- a/Accessibility Ideas.docx
+++ b/Accessibility Ideas.docx
@@ -13,10 +13,154 @@
       <w:proofErr w:type="spellEnd"/>
     </w:p>
     <w:p/>
+    <w:p>
+      <w:r>
+        <w:t xml:space="preserve">The GitHub page for the accessible version of </w:t>
+      </w:r>
+      <w:proofErr w:type="spellStart"/>
+      <w:r>
+        <w:t>Blockly</w:t>
+      </w:r>
+      <w:proofErr w:type="spellEnd"/>
+      <w:r>
+        <w:t xml:space="preserve"> </w:t>
+      </w:r>
+      <w:r>
+        <w:t xml:space="preserve">(see here: </w:t>
+      </w:r>
+      <w:hyperlink r:id="rId4" w:history="1">
+        <w:r>
+          <w:rPr>
+            <w:rStyle w:val="Hyperlink"/>
+          </w:rPr>
+          <w:t>https://github.com/google/blockly/tree/master/accessible</w:t>
+        </w:r>
+      </w:hyperlink>
+      <w:r>
+        <w:t xml:space="preserve">) </w:t>
+      </w:r>
+      <w:r>
+        <w:t xml:space="preserve">gives some guidance about how to integrate </w:t>
+      </w:r>
+      <w:r>
+        <w:t>it into the app</w:t>
+      </w:r>
+      <w:r>
+        <w:t xml:space="preserve">. Included in the </w:t>
+      </w:r>
+      <w:r>
+        <w:t>/JS/</w:t>
+      </w:r>
+      <w:proofErr w:type="spellStart"/>
+      <w:r>
+        <w:t>Blockly</w:t>
+      </w:r>
+      <w:proofErr w:type="spellEnd"/>
+      <w:r>
+        <w:t xml:space="preserve"> folder</w:t>
+      </w:r>
+      <w:r>
+        <w:t xml:space="preserve"> are all of the </w:t>
+      </w:r>
+      <w:proofErr w:type="spellStart"/>
+      <w:r>
+        <w:t>Blockly</w:t>
+      </w:r>
+      <w:proofErr w:type="spellEnd"/>
+      <w:r>
+        <w:t xml:space="preserve"> files needed to integrate accessible </w:t>
+      </w:r>
+      <w:proofErr w:type="spellStart"/>
+      <w:r>
+        <w:t>Blockly</w:t>
+      </w:r>
+      <w:proofErr w:type="spellEnd"/>
+      <w:r>
+        <w:t xml:space="preserve"> into the application. Note, the only files in the</w:t>
+      </w:r>
+      <w:r>
+        <w:t xml:space="preserve"> </w:t>
+      </w:r>
+      <w:bookmarkStart w:id="0" w:name="_GoBack"/>
+      <w:bookmarkEnd w:id="0"/>
+      <w:proofErr w:type="spellStart"/>
+      <w:r>
+        <w:t>Blockly</w:t>
+      </w:r>
+      <w:proofErr w:type="spellEnd"/>
+      <w:r>
+        <w:t xml:space="preserve"> folder needed for the current implementation of </w:t>
+      </w:r>
+      <w:proofErr w:type="spellStart"/>
+      <w:r>
+        <w:t>Blockly</w:t>
+      </w:r>
+      <w:proofErr w:type="spellEnd"/>
+      <w:r>
+        <w:t xml:space="preserve"> to run are “</w:t>
+      </w:r>
+      <w:r>
+        <w:t>blockly_compressed.js"</w:t>
+      </w:r>
+      <w:r>
+        <w:t>, “</w:t>
+      </w:r>
+      <w:r>
+        <w:t>javascript_compressed.js"</w:t>
+      </w:r>
+      <w:r>
+        <w:t xml:space="preserve"> “</w:t>
+      </w:r>
+      <w:r>
+        <w:t>blocks_compressed.js"</w:t>
+      </w:r>
+      <w:r>
+        <w:t>, “</w:t>
+      </w:r>
+      <w:r>
+        <w:t>BlockDefinitionsJSON.js"</w:t>
+      </w:r>
+      <w:r>
+        <w:t>, “</w:t>
+      </w:r>
+      <w:r>
+        <w:t>BlockCodeGenerator.js</w:t>
+      </w:r>
+      <w:r>
+        <w:t>”, and “</w:t>
+      </w:r>
+      <w:r>
+        <w:t>en.js"</w:t>
+      </w:r>
+      <w:r>
+        <w:t xml:space="preserve">. The rest are purely for future use in integrating the accessible version of </w:t>
+      </w:r>
+      <w:proofErr w:type="spellStart"/>
+      <w:r>
+        <w:t>B</w:t>
+      </w:r>
+      <w:r>
+        <w:t>l</w:t>
+      </w:r>
+      <w:r>
+        <w:t>ockly</w:t>
+      </w:r>
+      <w:proofErr w:type="spellEnd"/>
+      <w:r>
+        <w:t xml:space="preserve"> as well as building future versions of </w:t>
+      </w:r>
+      <w:proofErr w:type="spellStart"/>
+      <w:r>
+        <w:t>Blockly</w:t>
+      </w:r>
+      <w:proofErr w:type="spellEnd"/>
+      <w:r>
+        <w:t>.</w:t>
+      </w:r>
+    </w:p>
     <w:p/>
     <w:p/>
     <w:p/>
-    <w:p/>
     <w:p>
       <w:pPr>
         <w:pStyle w:val="Title"/>
@@ -118,8 +262,6 @@
       <w:r>
         <w:t>.</w:t>
       </w:r>
-      <w:bookmarkStart w:id="0" w:name="_GoBack"/>
-      <w:bookmarkEnd w:id="0"/>
       <w:r>
         <w:t>&lt;</w:t>
       </w:r>
@@ -130,7 +272,7 @@
     </w:p>
     <w:p/>
     <w:p>
-      <w:hyperlink r:id="rId4" w:history="1">
+      <w:hyperlink r:id="rId5" w:history="1">
         <w:r>
           <w:rPr>
             <w:rStyle w:val="Hyperlink"/>
@@ -150,6 +292,7 @@
     </w:p>
     <w:p>
       <w:r>
+        <w:lastRenderedPageBreak/>
         <w:t>All of the button on the page are already using role attributes and aria-label attributes. This will allow for navigation.</w:t>
       </w:r>
     </w:p>
@@ -175,7 +318,6 @@
     <w:p/>
     <w:p>
       <w:r>
-        <w:lastRenderedPageBreak/>
         <w:t>Images also are using aria standard Alt attributes to describe the images.</w:t>
       </w:r>
     </w:p>
